--- a/Ontwerpdocument.docx
+++ b/Ontwerpdocument.docx
@@ -85,12 +85,6 @@
           <w:insideV w:val="single" w:sz="8" w:space="0" w:color="000000"/>
         </w:tblBorders>
         <w:tblLayout w:type="fixed"/>
-        <w:tblCellMar>
-          <w:top w:w="0" w:type="dxa"/>
-          <w:left w:w="0" w:type="dxa"/>
-          <w:bottom w:w="0" w:type="dxa"/>
-          <w:right w:w="0" w:type="dxa"/>
-        </w:tblCellMar>
         <w:tblLook w:val="0600" w:firstRow="0" w:lastRow="0" w:firstColumn="0" w:lastColumn="0" w:noHBand="1" w:noVBand="1"/>
       </w:tblPr>
       <w:tblGrid>
@@ -98,14 +92,6 @@
         <w:gridCol w:w="4515"/>
       </w:tblGrid>
       <w:tr>
-        <w:tblPrEx>
-          <w:tblCellMar>
-            <w:top w:w="0" w:type="dxa"/>
-            <w:left w:w="0" w:type="dxa"/>
-            <w:bottom w:w="0" w:type="dxa"/>
-            <w:right w:w="0" w:type="dxa"/>
-          </w:tblCellMar>
-        </w:tblPrEx>
         <w:tc>
           <w:tcPr>
             <w:tcW w:w="4514" w:type="dxa"/>
@@ -122,7 +108,7 @@
               <w:spacing w:line="240" w:lineRule="auto"/>
             </w:pPr>
             <w:r>
-              <w:t>Studenten</w:t>
+              <w:t>Auteurs</w:t>
             </w:r>
           </w:p>
         </w:tc>
@@ -156,14 +142,6 @@
         </w:tc>
       </w:tr>
       <w:tr>
-        <w:tblPrEx>
-          <w:tblCellMar>
-            <w:top w:w="0" w:type="dxa"/>
-            <w:left w:w="0" w:type="dxa"/>
-            <w:bottom w:w="0" w:type="dxa"/>
-            <w:right w:w="0" w:type="dxa"/>
-          </w:tblCellMar>
-        </w:tblPrEx>
         <w:tc>
           <w:tcPr>
             <w:tcW w:w="4514" w:type="dxa"/>
@@ -213,7 +191,7 @@
       </w:pPr>
       <w:bookmarkStart w:id="2" w:name="_1nrlaomm7byv" w:colFirst="0" w:colLast="0"/>
       <w:bookmarkStart w:id="3" w:name="_Toc478219460"/>
-      <w:bookmarkStart w:id="4" w:name="_Toc478219496"/>
+      <w:bookmarkStart w:id="4" w:name="_Toc478630652"/>
       <w:bookmarkEnd w:id="2"/>
       <w:r>
         <w:lastRenderedPageBreak/>
@@ -237,12 +215,6 @@
           <w:insideV w:val="single" w:sz="8" w:space="0" w:color="000000"/>
         </w:tblBorders>
         <w:tblLayout w:type="fixed"/>
-        <w:tblCellMar>
-          <w:top w:w="0" w:type="dxa"/>
-          <w:left w:w="0" w:type="dxa"/>
-          <w:bottom w:w="0" w:type="dxa"/>
-          <w:right w:w="0" w:type="dxa"/>
-        </w:tblCellMar>
         <w:tblLook w:val="0600" w:firstRow="0" w:lastRow="0" w:firstColumn="0" w:lastColumn="0" w:noHBand="1" w:noVBand="1"/>
       </w:tblPr>
       <w:tblGrid>
@@ -251,14 +223,6 @@
         <w:gridCol w:w="6720"/>
       </w:tblGrid>
       <w:tr>
-        <w:tblPrEx>
-          <w:tblCellMar>
-            <w:top w:w="0" w:type="dxa"/>
-            <w:left w:w="0" w:type="dxa"/>
-            <w:bottom w:w="0" w:type="dxa"/>
-            <w:right w:w="0" w:type="dxa"/>
-          </w:tblCellMar>
-        </w:tblPrEx>
         <w:tc>
           <w:tcPr>
             <w:tcW w:w="1065" w:type="dxa"/>
@@ -321,14 +285,6 @@
         </w:tc>
       </w:tr>
       <w:tr>
-        <w:tblPrEx>
-          <w:tblCellMar>
-            <w:top w:w="0" w:type="dxa"/>
-            <w:left w:w="0" w:type="dxa"/>
-            <w:bottom w:w="0" w:type="dxa"/>
-            <w:right w:w="0" w:type="dxa"/>
-          </w:tblCellMar>
-        </w:tblPrEx>
         <w:tc>
           <w:tcPr>
             <w:tcW w:w="1065" w:type="dxa"/>
@@ -391,14 +347,6 @@
         </w:tc>
       </w:tr>
       <w:tr>
-        <w:tblPrEx>
-          <w:tblCellMar>
-            <w:top w:w="0" w:type="dxa"/>
-            <w:left w:w="0" w:type="dxa"/>
-            <w:bottom w:w="0" w:type="dxa"/>
-            <w:right w:w="0" w:type="dxa"/>
-          </w:tblCellMar>
-        </w:tblPrEx>
         <w:tc>
           <w:tcPr>
             <w:tcW w:w="1065" w:type="dxa"/>
@@ -461,14 +409,68 @@
         </w:tc>
       </w:tr>
       <w:tr>
-        <w:tblPrEx>
-          <w:tblCellMar>
-            <w:top w:w="0" w:type="dxa"/>
-            <w:left w:w="0" w:type="dxa"/>
-            <w:bottom w:w="0" w:type="dxa"/>
-            <w:right w:w="0" w:type="dxa"/>
-          </w:tblCellMar>
-        </w:tblPrEx>
+        <w:tc>
+          <w:tcPr>
+            <w:tcW w:w="1065" w:type="dxa"/>
+            <w:tcMar>
+              <w:top w:w="100" w:type="dxa"/>
+              <w:left w:w="100" w:type="dxa"/>
+              <w:bottom w:w="100" w:type="dxa"/>
+              <w:right w:w="100" w:type="dxa"/>
+            </w:tcMar>
+          </w:tcPr>
+          <w:p>
+            <w:pPr>
+              <w:widowControl w:val="0"/>
+              <w:spacing w:line="240" w:lineRule="auto"/>
+            </w:pPr>
+            <w:r>
+              <w:t>0.2</w:t>
+            </w:r>
+          </w:p>
+        </w:tc>
+        <w:tc>
+          <w:tcPr>
+            <w:tcW w:w="1230" w:type="dxa"/>
+            <w:tcMar>
+              <w:top w:w="100" w:type="dxa"/>
+              <w:left w:w="100" w:type="dxa"/>
+              <w:bottom w:w="100" w:type="dxa"/>
+              <w:right w:w="100" w:type="dxa"/>
+            </w:tcMar>
+          </w:tcPr>
+          <w:p>
+            <w:pPr>
+              <w:widowControl w:val="0"/>
+              <w:spacing w:line="240" w:lineRule="auto"/>
+            </w:pPr>
+            <w:r>
+              <w:t>30-3-2017</w:t>
+            </w:r>
+          </w:p>
+        </w:tc>
+        <w:tc>
+          <w:tcPr>
+            <w:tcW w:w="6720" w:type="dxa"/>
+            <w:tcMar>
+              <w:top w:w="100" w:type="dxa"/>
+              <w:left w:w="100" w:type="dxa"/>
+              <w:bottom w:w="100" w:type="dxa"/>
+              <w:right w:w="100" w:type="dxa"/>
+            </w:tcMar>
+          </w:tcPr>
+          <w:p>
+            <w:pPr>
+              <w:widowControl w:val="0"/>
+              <w:spacing w:line="240" w:lineRule="auto"/>
+            </w:pPr>
+            <w:r>
+              <w:t>Tweede ontwerp klassendiagram toegevoegd</w:t>
+            </w:r>
+          </w:p>
+        </w:tc>
+      </w:tr>
+      <w:tr>
         <w:tc>
           <w:tcPr>
             <w:tcW w:w="1065" w:type="dxa"/>
@@ -522,75 +524,6 @@
         </w:tc>
       </w:tr>
       <w:tr>
-        <w:tblPrEx>
-          <w:tblCellMar>
-            <w:top w:w="0" w:type="dxa"/>
-            <w:left w:w="0" w:type="dxa"/>
-            <w:bottom w:w="0" w:type="dxa"/>
-            <w:right w:w="0" w:type="dxa"/>
-          </w:tblCellMar>
-        </w:tblPrEx>
-        <w:tc>
-          <w:tcPr>
-            <w:tcW w:w="1065" w:type="dxa"/>
-            <w:tcMar>
-              <w:top w:w="100" w:type="dxa"/>
-              <w:left w:w="100" w:type="dxa"/>
-              <w:bottom w:w="100" w:type="dxa"/>
-              <w:right w:w="100" w:type="dxa"/>
-            </w:tcMar>
-          </w:tcPr>
-          <w:p>
-            <w:pPr>
-              <w:widowControl w:val="0"/>
-              <w:spacing w:line="240" w:lineRule="auto"/>
-            </w:pPr>
-          </w:p>
-        </w:tc>
-        <w:tc>
-          <w:tcPr>
-            <w:tcW w:w="1230" w:type="dxa"/>
-            <w:tcMar>
-              <w:top w:w="100" w:type="dxa"/>
-              <w:left w:w="100" w:type="dxa"/>
-              <w:bottom w:w="100" w:type="dxa"/>
-              <w:right w:w="100" w:type="dxa"/>
-            </w:tcMar>
-          </w:tcPr>
-          <w:p>
-            <w:pPr>
-              <w:widowControl w:val="0"/>
-              <w:spacing w:line="240" w:lineRule="auto"/>
-            </w:pPr>
-          </w:p>
-        </w:tc>
-        <w:tc>
-          <w:tcPr>
-            <w:tcW w:w="6720" w:type="dxa"/>
-            <w:tcMar>
-              <w:top w:w="100" w:type="dxa"/>
-              <w:left w:w="100" w:type="dxa"/>
-              <w:bottom w:w="100" w:type="dxa"/>
-              <w:right w:w="100" w:type="dxa"/>
-            </w:tcMar>
-          </w:tcPr>
-          <w:p>
-            <w:pPr>
-              <w:widowControl w:val="0"/>
-              <w:spacing w:line="240" w:lineRule="auto"/>
-            </w:pPr>
-          </w:p>
-        </w:tc>
-      </w:tr>
-      <w:tr>
-        <w:tblPrEx>
-          <w:tblCellMar>
-            <w:top w:w="0" w:type="dxa"/>
-            <w:left w:w="0" w:type="dxa"/>
-            <w:bottom w:w="0" w:type="dxa"/>
-            <w:right w:w="0" w:type="dxa"/>
-          </w:tblCellMar>
-        </w:tblPrEx>
         <w:tc>
           <w:tcPr>
             <w:tcW w:w="1065" w:type="dxa"/>
@@ -649,31 +582,24 @@
       <w:r>
         <w:br w:type="page"/>
       </w:r>
+      <w:bookmarkStart w:id="5" w:name="_8xnf7b1askl2" w:colFirst="0" w:colLast="0"/>
+      <w:bookmarkEnd w:id="5"/>
     </w:p>
     <w:p>
       <w:pPr>
         <w:pStyle w:val="Kop1"/>
         <w:contextualSpacing w:val="0"/>
       </w:pPr>
-      <w:bookmarkStart w:id="5" w:name="_8xnf7b1askl2" w:colFirst="0" w:colLast="0"/>
-      <w:bookmarkStart w:id="6" w:name="_GoBack"/>
-      <w:bookmarkEnd w:id="5"/>
+      <w:bookmarkStart w:id="6" w:name="_rg78vpqc7hdv" w:colFirst="0" w:colLast="0"/>
+      <w:bookmarkStart w:id="7" w:name="_Toc478219461"/>
+      <w:bookmarkStart w:id="8" w:name="_Toc478630653"/>
       <w:bookmarkEnd w:id="6"/>
-    </w:p>
-    <w:p>
-      <w:pPr>
-        <w:pStyle w:val="Kop1"/>
-        <w:contextualSpacing w:val="0"/>
-      </w:pPr>
-      <w:bookmarkStart w:id="7" w:name="_rg78vpqc7hdv" w:colFirst="0" w:colLast="0"/>
-      <w:bookmarkStart w:id="8" w:name="_Toc478219461"/>
-      <w:bookmarkStart w:id="9" w:name="_Toc478219497"/>
+      <w:r>
+        <w:lastRenderedPageBreak/>
+        <w:t>Inhoudsopgave</w:t>
+      </w:r>
       <w:bookmarkEnd w:id="7"/>
-      <w:r>
-        <w:t>Inhoudsopgave</w:t>
-      </w:r>
       <w:bookmarkEnd w:id="8"/>
-      <w:bookmarkEnd w:id="9"/>
     </w:p>
     <w:sdt>
       <w:sdtPr>
@@ -711,7 +637,7 @@
           <w:r>
             <w:fldChar w:fldCharType="separate"/>
           </w:r>
-          <w:hyperlink w:anchor="_Toc478219496" w:history="1">
+          <w:hyperlink w:anchor="_Toc478630652" w:history="1">
             <w:r>
               <w:rPr>
                 <w:rStyle w:val="Hyperlink"/>
@@ -738,7 +664,7 @@
                 <w:noProof/>
                 <w:webHidden/>
               </w:rPr>
-              <w:instrText xml:space="preserve"> PAGEREF _Toc478219496 \h </w:instrText>
+              <w:instrText xml:space="preserve"> PAGEREF _Toc478630652 \h </w:instrText>
             </w:r>
             <w:r>
               <w:rPr>
@@ -781,7 +707,7 @@
               <w:color w:val="auto"/>
             </w:rPr>
           </w:pPr>
-          <w:hyperlink w:anchor="_Toc478219497" w:history="1">
+          <w:hyperlink w:anchor="_Toc478630653" w:history="1">
             <w:r>
               <w:rPr>
                 <w:rStyle w:val="Hyperlink"/>
@@ -808,7 +734,7 @@
                 <w:noProof/>
                 <w:webHidden/>
               </w:rPr>
-              <w:instrText xml:space="preserve"> PAGEREF _Toc478219497 \h </w:instrText>
+              <w:instrText xml:space="preserve"> PAGEREF _Toc478630653 \h </w:instrText>
             </w:r>
             <w:r>
               <w:rPr>
@@ -851,7 +777,7 @@
               <w:color w:val="auto"/>
             </w:rPr>
           </w:pPr>
-          <w:hyperlink w:anchor="_Toc478219498" w:history="1">
+          <w:hyperlink w:anchor="_Toc478630654" w:history="1">
             <w:r>
               <w:rPr>
                 <w:rStyle w:val="Hyperlink"/>
@@ -878,7 +804,7 @@
                 <w:noProof/>
                 <w:webHidden/>
               </w:rPr>
-              <w:instrText xml:space="preserve"> PAGEREF _Toc478219498 \h </w:instrText>
+              <w:instrText xml:space="preserve"> PAGEREF _Toc478630654 \h </w:instrText>
             </w:r>
             <w:r>
               <w:rPr>
@@ -921,7 +847,7 @@
               <w:color w:val="auto"/>
             </w:rPr>
           </w:pPr>
-          <w:hyperlink w:anchor="_Toc478219499" w:history="1">
+          <w:hyperlink w:anchor="_Toc478630655" w:history="1">
             <w:r>
               <w:rPr>
                 <w:rStyle w:val="Hyperlink"/>
@@ -948,7 +874,7 @@
                 <w:noProof/>
                 <w:webHidden/>
               </w:rPr>
-              <w:instrText xml:space="preserve"> PAGEREF _Toc478219499 \h </w:instrText>
+              <w:instrText xml:space="preserve"> PAGEREF _Toc478630655 \h </w:instrText>
             </w:r>
             <w:r>
               <w:rPr>
@@ -991,13 +917,13 @@
               <w:color w:val="auto"/>
             </w:rPr>
           </w:pPr>
-          <w:hyperlink w:anchor="_Toc478219500" w:history="1">
+          <w:hyperlink w:anchor="_Toc478630656" w:history="1">
             <w:r>
               <w:rPr>
                 <w:rStyle w:val="Hyperlink"/>
                 <w:noProof/>
               </w:rPr>
-              <w:t>versie 2.0</w:t>
+              <w:t>Versie 2.0</w:t>
             </w:r>
             <w:r>
               <w:rPr>
@@ -1018,7 +944,7 @@
                 <w:noProof/>
                 <w:webHidden/>
               </w:rPr>
-              <w:instrText xml:space="preserve"> PAGEREF _Toc478219500 \h </w:instrText>
+              <w:instrText xml:space="preserve"> PAGEREF _Toc478630656 \h </w:instrText>
             </w:r>
             <w:r>
               <w:rPr>
@@ -1038,7 +964,7 @@
                 <w:noProof/>
                 <w:webHidden/>
               </w:rPr>
-              <w:t>4</w:t>
+              <w:t>5</w:t>
             </w:r>
             <w:r>
               <w:rPr>
@@ -1061,7 +987,7 @@
               <w:color w:val="auto"/>
             </w:rPr>
           </w:pPr>
-          <w:hyperlink w:anchor="_Toc478219501" w:history="1">
+          <w:hyperlink w:anchor="_Toc478630657" w:history="1">
             <w:r>
               <w:rPr>
                 <w:rStyle w:val="Hyperlink"/>
@@ -1088,7 +1014,7 @@
                 <w:noProof/>
                 <w:webHidden/>
               </w:rPr>
-              <w:instrText xml:space="preserve"> PAGEREF _Toc478219501 \h </w:instrText>
+              <w:instrText xml:space="preserve"> PAGEREF _Toc478630657 \h </w:instrText>
             </w:r>
             <w:r>
               <w:rPr>
@@ -1108,7 +1034,7 @@
                 <w:noProof/>
                 <w:webHidden/>
               </w:rPr>
-              <w:t>5</w:t>
+              <w:t>6</w:t>
             </w:r>
             <w:r>
               <w:rPr>
@@ -1131,7 +1057,7 @@
               <w:color w:val="auto"/>
             </w:rPr>
           </w:pPr>
-          <w:hyperlink w:anchor="_Toc478219502" w:history="1">
+          <w:hyperlink w:anchor="_Toc478630658" w:history="1">
             <w:r>
               <w:rPr>
                 <w:rStyle w:val="Hyperlink"/>
@@ -1158,7 +1084,7 @@
                 <w:noProof/>
                 <w:webHidden/>
               </w:rPr>
-              <w:instrText xml:space="preserve"> PAGEREF _Toc478219502 \h </w:instrText>
+              <w:instrText xml:space="preserve"> PAGEREF _Toc478630658 \h </w:instrText>
             </w:r>
             <w:r>
               <w:rPr>
@@ -1178,7 +1104,7 @@
                 <w:noProof/>
                 <w:webHidden/>
               </w:rPr>
-              <w:t>6</w:t>
+              <w:t>7</w:t>
             </w:r>
             <w:r>
               <w:rPr>
@@ -1212,29 +1138,29 @@
         <w:pStyle w:val="Kop1"/>
         <w:contextualSpacing w:val="0"/>
       </w:pPr>
-      <w:bookmarkStart w:id="10" w:name="_vcmj54c6nnn7" w:colFirst="0" w:colLast="0"/>
-      <w:bookmarkStart w:id="11" w:name="_Toc478219498"/>
+      <w:bookmarkStart w:id="9" w:name="_vcmj54c6nnn7" w:colFirst="0" w:colLast="0"/>
+      <w:bookmarkStart w:id="10" w:name="_Toc478630654"/>
+      <w:bookmarkEnd w:id="9"/>
+      <w:r>
+        <w:t>klassendiagram</w:t>
+      </w:r>
       <w:bookmarkEnd w:id="10"/>
-      <w:r>
-        <w:t>klassendiagram</w:t>
-      </w:r>
-      <w:bookmarkEnd w:id="11"/>
     </w:p>
     <w:p>
       <w:pPr>
         <w:pStyle w:val="Kop2"/>
         <w:contextualSpacing w:val="0"/>
       </w:pPr>
-      <w:bookmarkStart w:id="12" w:name="_67r56462zbab" w:colFirst="0" w:colLast="0"/>
-      <w:bookmarkStart w:id="13" w:name="_Toc478219499"/>
+      <w:bookmarkStart w:id="11" w:name="_67r56462zbab" w:colFirst="0" w:colLast="0"/>
+      <w:bookmarkStart w:id="12" w:name="_Toc478630655"/>
+      <w:bookmarkEnd w:id="11"/>
+      <w:r>
+        <w:t>Versie 1</w:t>
+      </w:r>
+      <w:r>
+        <w:t>.0</w:t>
+      </w:r>
       <w:bookmarkEnd w:id="12"/>
-      <w:r>
-        <w:t>Versie 1</w:t>
-      </w:r>
-      <w:r>
-        <w:t>.0</w:t>
-      </w:r>
-      <w:bookmarkEnd w:id="13"/>
     </w:p>
     <w:p>
       <w:r>
@@ -1285,46 +1211,104 @@
     </w:p>
     <w:p>
       <w:pPr>
-        <w:pStyle w:val="Kop2"/>
-        <w:contextualSpacing w:val="0"/>
+        <w:pStyle w:val="Geenafstand"/>
       </w:pPr>
-      <w:bookmarkStart w:id="14" w:name="_v31evn9e3tw9" w:colFirst="0" w:colLast="0"/>
+      <w:bookmarkStart w:id="13" w:name="_v31evn9e3tw9" w:colFirst="0" w:colLast="0"/>
+      <w:bookmarkEnd w:id="13"/>
+    </w:p>
+    <w:p>
+      <w:pPr>
+        <w:rPr>
+          <w:rFonts w:ascii="Cambria" w:eastAsia="Cambria" w:hAnsi="Cambria" w:cs="Cambria"/>
+          <w:b/>
+          <w:color w:val="3C78D8"/>
+          <w:sz w:val="28"/>
+          <w:szCs w:val="28"/>
+        </w:rPr>
+      </w:pPr>
+      <w:bookmarkStart w:id="14" w:name="_6tbpmxlu9irh" w:colFirst="0" w:colLast="0"/>
       <w:bookmarkEnd w:id="14"/>
+      <w:r>
+        <w:br w:type="page"/>
+      </w:r>
     </w:p>
     <w:p>
       <w:pPr>
         <w:pStyle w:val="Kop2"/>
         <w:contextualSpacing w:val="0"/>
       </w:pPr>
-      <w:bookmarkStart w:id="15" w:name="_6tbpmxlu9irh" w:colFirst="0" w:colLast="0"/>
-      <w:bookmarkStart w:id="16" w:name="_Toc478219500"/>
+      <w:bookmarkStart w:id="15" w:name="_Toc478630656"/>
+      <w:r>
+        <w:lastRenderedPageBreak/>
+        <w:t>V</w:t>
+      </w:r>
+      <w:r>
+        <w:t>ersie 2.0</w:t>
+      </w:r>
       <w:bookmarkEnd w:id="15"/>
-      <w:r>
-        <w:t>versie 2.0</w:t>
-      </w:r>
-      <w:bookmarkEnd w:id="16"/>
-    </w:p>
-    <w:p>
-      <w:r>
-        <w:t>Nog niet van toepassing.</w:t>
-      </w:r>
-    </w:p>
-    <w:p/>
+    </w:p>
+    <w:p>
+      <w:r>
+        <w:rPr>
+          <w:noProof/>
+        </w:rPr>
+        <w:drawing>
+          <wp:inline distT="0" distB="0" distL="0" distR="0" wp14:anchorId="7C35C8E8" wp14:editId="119FBDDF">
+            <wp:extent cx="4828604" cy="4168140"/>
+            <wp:effectExtent l="0" t="0" r="0" b="3810"/>
+            <wp:docPr id="4" name="Afbeelding 4"/>
+            <wp:cNvGraphicFramePr>
+              <a:graphicFrameLocks xmlns:a="http://schemas.openxmlformats.org/drawingml/2006/main" noChangeAspect="1"/>
+            </wp:cNvGraphicFramePr>
+            <a:graphic xmlns:a="http://schemas.openxmlformats.org/drawingml/2006/main">
+              <a:graphicData uri="http://schemas.openxmlformats.org/drawingml/2006/picture">
+                <pic:pic xmlns:pic="http://schemas.openxmlformats.org/drawingml/2006/picture">
+                  <pic:nvPicPr>
+                    <pic:cNvPr id="1" name=""/>
+                    <pic:cNvPicPr/>
+                  </pic:nvPicPr>
+                  <pic:blipFill>
+                    <a:blip r:embed="rId9"/>
+                    <a:stretch>
+                      <a:fillRect/>
+                    </a:stretch>
+                  </pic:blipFill>
+                  <pic:spPr>
+                    <a:xfrm>
+                      <a:off x="0" y="0"/>
+                      <a:ext cx="4830085" cy="4169418"/>
+                    </a:xfrm>
+                    <a:prstGeom prst="rect">
+                      <a:avLst/>
+                    </a:prstGeom>
+                  </pic:spPr>
+                </pic:pic>
+              </a:graphicData>
+            </a:graphic>
+          </wp:inline>
+        </w:drawing>
+      </w:r>
+    </w:p>
+    <w:p>
+      <w:r>
+        <w:t xml:space="preserve">Tweede ontwerp naar verduidelijking van het spel rikken. </w:t>
+      </w:r>
+    </w:p>
     <w:p>
       <w:pPr>
         <w:pStyle w:val="Kop1"/>
         <w:contextualSpacing w:val="0"/>
       </w:pPr>
-      <w:bookmarkStart w:id="17" w:name="_a5j5i37yorc6" w:colFirst="0" w:colLast="0"/>
-      <w:bookmarkEnd w:id="17"/>
+      <w:bookmarkStart w:id="16" w:name="_a5j5i37yorc6" w:colFirst="0" w:colLast="0"/>
+      <w:bookmarkEnd w:id="16"/>
     </w:p>
     <w:p>
       <w:pPr>
         <w:pStyle w:val="Kop1"/>
         <w:contextualSpacing w:val="0"/>
       </w:pPr>
-      <w:bookmarkStart w:id="18" w:name="_8uajvineelv" w:colFirst="0" w:colLast="0"/>
-      <w:bookmarkEnd w:id="18"/>
+      <w:bookmarkStart w:id="17" w:name="_8uajvineelv" w:colFirst="0" w:colLast="0"/>
+      <w:bookmarkEnd w:id="17"/>
     </w:p>
     <w:p>
       <w:r>
@@ -1337,13 +1321,13 @@
         <w:pStyle w:val="Kop1"/>
         <w:contextualSpacing w:val="0"/>
       </w:pPr>
-      <w:bookmarkStart w:id="19" w:name="_xoxf96qud7yy" w:colFirst="0" w:colLast="0"/>
-      <w:bookmarkStart w:id="20" w:name="_Toc478219501"/>
+      <w:bookmarkStart w:id="18" w:name="_xoxf96qud7yy" w:colFirst="0" w:colLast="0"/>
+      <w:bookmarkStart w:id="19" w:name="_Toc478630657"/>
+      <w:bookmarkEnd w:id="18"/>
+      <w:r>
+        <w:t>Architectuur</w:t>
+      </w:r>
       <w:bookmarkEnd w:id="19"/>
-      <w:r>
-        <w:t>Architectuur</w:t>
-      </w:r>
-      <w:bookmarkEnd w:id="20"/>
     </w:p>
     <w:p>
       <w:r>
@@ -1364,7 +1348,7 @@
                     <pic:cNvPicPr preferRelativeResize="0"/>
                   </pic:nvPicPr>
                   <pic:blipFill>
-                    <a:blip r:embed="rId9"/>
+                    <a:blip r:embed="rId10"/>
                     <a:srcRect/>
                     <a:stretch>
                       <a:fillRect/>
@@ -1389,10 +1373,7 @@
     </w:p>
     <w:p>
       <w:r>
-        <w:t xml:space="preserve">Dit is onze eerste versie voor de opzet van de architectuur. Natuurlijk zal die net als ons klassen diagram nog bijgewerkt moeten worden als we verder komen in het project. We zullen zo veel mogelijk gebruik proberen te maken van de verschillende database </w:t>
-      </w:r>
-      <w:r>
-        <w:t xml:space="preserve">functies met een </w:t>
+        <w:t xml:space="preserve">Dit is onze eerste versie voor de opzet van de architectuur. Natuurlijk zal die net als ons klassen diagram nog bijgewerkt moeten worden als we verder komen in het project. We zullen zo veel mogelijk gebruik proberen te maken van de verschillende database functies met een </w:t>
       </w:r>
       <w:proofErr w:type="spellStart"/>
       <w:r>
@@ -1415,30 +1396,33 @@
         <w:pStyle w:val="Kop1"/>
         <w:contextualSpacing w:val="0"/>
       </w:pPr>
-      <w:bookmarkStart w:id="21" w:name="_dcoxp9q9ydjc" w:colFirst="0" w:colLast="0"/>
-      <w:bookmarkEnd w:id="21"/>
+      <w:bookmarkStart w:id="20" w:name="_dcoxp9q9ydjc" w:colFirst="0" w:colLast="0"/>
+      <w:bookmarkEnd w:id="20"/>
     </w:p>
     <w:p>
       <w:pPr>
         <w:pStyle w:val="Kop1"/>
         <w:contextualSpacing w:val="0"/>
       </w:pPr>
-      <w:bookmarkStart w:id="22" w:name="_p1466b43hcm5" w:colFirst="0" w:colLast="0"/>
-      <w:bookmarkStart w:id="23" w:name="_Toc478219502"/>
+      <w:bookmarkStart w:id="21" w:name="_p1466b43hcm5" w:colFirst="0" w:colLast="0"/>
+      <w:bookmarkStart w:id="22" w:name="_Toc478630658"/>
+      <w:bookmarkEnd w:id="21"/>
+      <w:r>
+        <w:t>Database</w:t>
+      </w:r>
       <w:bookmarkEnd w:id="22"/>
-      <w:r>
-        <w:t>Database</w:t>
-      </w:r>
+    </w:p>
+    <w:p>
+      <w:r>
+        <w:t>nog niet van toepassing</w:t>
+      </w:r>
+    </w:p>
+    <w:p>
+      <w:bookmarkStart w:id="23" w:name="_GoBack"/>
       <w:bookmarkEnd w:id="23"/>
     </w:p>
-    <w:p>
-      <w:r>
-        <w:t>nog niet van toepassing</w:t>
-      </w:r>
-    </w:p>
-    <w:p/>
     <w:sectPr>
-      <w:footerReference w:type="default" r:id="rId10"/>
+      <w:footerReference w:type="default" r:id="rId11"/>
       <w:pgSz w:w="11909" w:h="16834"/>
       <w:pgMar w:top="1440" w:right="1440" w:bottom="1440" w:left="1440" w:header="0" w:footer="708" w:gutter="0"/>
       <w:pgNumType w:start="1"/>
@@ -1584,7 +1568,7 @@
       <w:rPr>
         <w:noProof/>
       </w:rPr>
-      <w:t>6</w:t>
+      <w:t>5</w:t>
     </w:r>
     <w:r>
       <w:fldChar w:fldCharType="end"/>
@@ -2189,12 +2173,6 @@
     <w:tblPr>
       <w:tblStyleRowBandSize w:val="1"/>
       <w:tblStyleColBandSize w:val="1"/>
-      <w:tblCellMar>
-        <w:top w:w="0" w:type="dxa"/>
-        <w:left w:w="0" w:type="dxa"/>
-        <w:bottom w:w="0" w:type="dxa"/>
-        <w:right w:w="0" w:type="dxa"/>
-      </w:tblCellMar>
     </w:tblPr>
   </w:style>
   <w:style w:type="table" w:customStyle="1" w:styleId="a0">
@@ -2202,12 +2180,6 @@
     <w:tblPr>
       <w:tblStyleRowBandSize w:val="1"/>
       <w:tblStyleColBandSize w:val="1"/>
-      <w:tblCellMar>
-        <w:top w:w="0" w:type="dxa"/>
-        <w:left w:w="0" w:type="dxa"/>
-        <w:bottom w:w="0" w:type="dxa"/>
-        <w:right w:w="0" w:type="dxa"/>
-      </w:tblCellMar>
     </w:tblPr>
   </w:style>
   <w:style w:type="paragraph" w:styleId="Kopvaninhoudsopgave">
@@ -2266,6 +2238,15 @@
       <w:color w:val="0563C1" w:themeColor="hyperlink"/>
       <w:u w:val="single"/>
     </w:rPr>
+  </w:style>
+  <w:style w:type="paragraph" w:styleId="Geenafstand">
+    <w:name w:val="No Spacing"/>
+    <w:uiPriority w:val="1"/>
+    <w:qFormat/>
+    <w:rsid w:val="00E9573B"/>
+    <w:pPr>
+      <w:spacing w:line="240" w:lineRule="auto"/>
+    </w:pPr>
   </w:style>
 </w:styles>
 </file>
@@ -2536,7 +2517,7 @@
 </file>
 
 <file path=customXml/itemProps1.xml><?xml version="1.0" encoding="utf-8"?>
-<ds:datastoreItem xmlns:ds="http://schemas.openxmlformats.org/officeDocument/2006/customXml" ds:itemID="{833C184D-0EB4-4932-8415-072D7F85AB42}">
+<ds:datastoreItem xmlns:ds="http://schemas.openxmlformats.org/officeDocument/2006/customXml" ds:itemID="{1BC7D3D4-4D91-4F2B-BAAB-8661202B4451}">
   <ds:schemaRefs>
     <ds:schemaRef ds:uri="http://schemas.openxmlformats.org/officeDocument/2006/bibliography"/>
   </ds:schemaRefs>

--- a/Ontwerpdocument.docx
+++ b/Ontwerpdocument.docx
@@ -486,6 +486,9 @@
               <w:widowControl w:val="0"/>
               <w:spacing w:line="240" w:lineRule="auto"/>
             </w:pPr>
+            <w:r>
+              <w:t>1.0</w:t>
+            </w:r>
           </w:p>
         </w:tc>
         <w:tc>
@@ -503,6 +506,9 @@
               <w:widowControl w:val="0"/>
               <w:spacing w:line="240" w:lineRule="auto"/>
             </w:pPr>
+            <w:r>
+              <w:t>17-4-2017</w:t>
+            </w:r>
           </w:p>
         </w:tc>
         <w:tc>
@@ -520,6 +526,9 @@
               <w:widowControl w:val="0"/>
               <w:spacing w:line="240" w:lineRule="auto"/>
             </w:pPr>
+            <w:r>
+              <w:t>Update na huidige applicatie</w:t>
+            </w:r>
           </w:p>
         </w:tc>
       </w:tr>
@@ -1295,20 +1304,86 @@
       </w:r>
     </w:p>
     <w:p>
+      <w:r>
+        <w:br w:type="page"/>
+      </w:r>
+    </w:p>
+    <w:p>
+      <w:pPr>
+        <w:pStyle w:val="Kop2"/>
+        <w:contextualSpacing w:val="0"/>
+      </w:pPr>
+      <w:bookmarkStart w:id="16" w:name="_a5j5i37yorc6" w:colFirst="0" w:colLast="0"/>
+      <w:bookmarkEnd w:id="16"/>
+      <w:r>
+        <w:lastRenderedPageBreak/>
+        <w:t>V</w:t>
+      </w:r>
+      <w:r>
+        <w:t>ersie 3</w:t>
+      </w:r>
+      <w:r>
+        <w:t>.0</w:t>
+      </w:r>
+    </w:p>
+    <w:p/>
+    <w:p>
+      <w:r>
+        <w:rPr>
+          <w:noProof/>
+        </w:rPr>
+        <w:drawing>
+          <wp:inline distT="0" distB="0" distL="0" distR="0" wp14:anchorId="3D2D3F57" wp14:editId="7B674DC7">
+            <wp:extent cx="5733415" cy="3328670"/>
+            <wp:effectExtent l="0" t="0" r="635" b="5080"/>
+            <wp:docPr id="5" name="Afbeelding 5"/>
+            <wp:cNvGraphicFramePr>
+              <a:graphicFrameLocks xmlns:a="http://schemas.openxmlformats.org/drawingml/2006/main" noChangeAspect="1"/>
+            </wp:cNvGraphicFramePr>
+            <a:graphic xmlns:a="http://schemas.openxmlformats.org/drawingml/2006/main">
+              <a:graphicData uri="http://schemas.openxmlformats.org/drawingml/2006/picture">
+                <pic:pic xmlns:pic="http://schemas.openxmlformats.org/drawingml/2006/picture">
+                  <pic:nvPicPr>
+                    <pic:cNvPr id="1" name=""/>
+                    <pic:cNvPicPr/>
+                  </pic:nvPicPr>
+                  <pic:blipFill>
+                    <a:blip r:embed="rId10"/>
+                    <a:stretch>
+                      <a:fillRect/>
+                    </a:stretch>
+                  </pic:blipFill>
+                  <pic:spPr>
+                    <a:xfrm>
+                      <a:off x="0" y="0"/>
+                      <a:ext cx="5733415" cy="3328670"/>
+                    </a:xfrm>
+                    <a:prstGeom prst="rect">
+                      <a:avLst/>
+                    </a:prstGeom>
+                  </pic:spPr>
+                </pic:pic>
+              </a:graphicData>
+            </a:graphic>
+          </wp:inline>
+        </w:drawing>
+      </w:r>
+      <w:bookmarkStart w:id="17" w:name="_GoBack"/>
+      <w:bookmarkEnd w:id="17"/>
+    </w:p>
+    <w:p>
       <w:pPr>
         <w:pStyle w:val="Kop1"/>
         <w:contextualSpacing w:val="0"/>
       </w:pPr>
-      <w:bookmarkStart w:id="16" w:name="_a5j5i37yorc6" w:colFirst="0" w:colLast="0"/>
-      <w:bookmarkEnd w:id="16"/>
     </w:p>
     <w:p>
       <w:pPr>
         <w:pStyle w:val="Kop1"/>
         <w:contextualSpacing w:val="0"/>
       </w:pPr>
-      <w:bookmarkStart w:id="17" w:name="_8uajvineelv" w:colFirst="0" w:colLast="0"/>
-      <w:bookmarkEnd w:id="17"/>
+      <w:bookmarkStart w:id="18" w:name="_8uajvineelv" w:colFirst="0" w:colLast="0"/>
+      <w:bookmarkEnd w:id="18"/>
     </w:p>
     <w:p>
       <w:r>
@@ -1321,13 +1396,13 @@
         <w:pStyle w:val="Kop1"/>
         <w:contextualSpacing w:val="0"/>
       </w:pPr>
-      <w:bookmarkStart w:id="18" w:name="_xoxf96qud7yy" w:colFirst="0" w:colLast="0"/>
-      <w:bookmarkStart w:id="19" w:name="_Toc478630657"/>
-      <w:bookmarkEnd w:id="18"/>
+      <w:bookmarkStart w:id="19" w:name="_xoxf96qud7yy" w:colFirst="0" w:colLast="0"/>
+      <w:bookmarkStart w:id="20" w:name="_Toc478630657"/>
+      <w:bookmarkEnd w:id="19"/>
       <w:r>
         <w:t>Architectuur</w:t>
       </w:r>
-      <w:bookmarkEnd w:id="19"/>
+      <w:bookmarkEnd w:id="20"/>
     </w:p>
     <w:p>
       <w:r>
@@ -1348,7 +1423,7 @@
                     <pic:cNvPicPr preferRelativeResize="0"/>
                   </pic:nvPicPr>
                   <pic:blipFill>
-                    <a:blip r:embed="rId10"/>
+                    <a:blip r:embed="rId11"/>
                     <a:srcRect/>
                     <a:stretch>
                       <a:fillRect/>
@@ -1385,44 +1460,25 @@
       </w:r>
     </w:p>
     <w:p/>
-    <w:p/>
-    <w:p>
-      <w:r>
-        <w:br w:type="page"/>
-      </w:r>
-    </w:p>
-    <w:p>
-      <w:pPr>
-        <w:pStyle w:val="Kop1"/>
-        <w:contextualSpacing w:val="0"/>
-      </w:pPr>
-      <w:bookmarkStart w:id="20" w:name="_dcoxp9q9ydjc" w:colFirst="0" w:colLast="0"/>
-      <w:bookmarkEnd w:id="20"/>
-    </w:p>
-    <w:p>
-      <w:pPr>
-        <w:pStyle w:val="Kop1"/>
-        <w:contextualSpacing w:val="0"/>
-      </w:pPr>
-      <w:bookmarkStart w:id="21" w:name="_p1466b43hcm5" w:colFirst="0" w:colLast="0"/>
-      <w:bookmarkStart w:id="22" w:name="_Toc478630658"/>
+    <w:p>
+      <w:bookmarkStart w:id="21" w:name="_dcoxp9q9ydjc" w:colFirst="0" w:colLast="0"/>
+      <w:bookmarkStart w:id="22" w:name="_p1466b43hcm5" w:colFirst="0" w:colLast="0"/>
       <w:bookmarkEnd w:id="21"/>
-      <w:r>
-        <w:t>Database</w:t>
-      </w:r>
       <w:bookmarkEnd w:id="22"/>
-    </w:p>
-    <w:p>
-      <w:r>
-        <w:t>nog niet van toepassing</w:t>
-      </w:r>
-    </w:p>
-    <w:p>
-      <w:bookmarkStart w:id="23" w:name="_GoBack"/>
-      <w:bookmarkEnd w:id="23"/>
+      <w:r>
+        <w:t xml:space="preserve">Fire base is uiteindelijk niet gelukt omdat de applicatie te ingewikkeld werd om </w:t>
+      </w:r>
+      <w:proofErr w:type="spellStart"/>
+      <w:r>
+        <w:t>firebase</w:t>
+      </w:r>
+      <w:proofErr w:type="spellEnd"/>
+      <w:r>
+        <w:t xml:space="preserve"> voor te gebruiken.</w:t>
+      </w:r>
     </w:p>
     <w:sectPr>
-      <w:footerReference w:type="default" r:id="rId11"/>
+      <w:footerReference w:type="default" r:id="rId12"/>
       <w:pgSz w:w="11909" w:h="16834"/>
       <w:pgMar w:top="1440" w:right="1440" w:bottom="1440" w:left="1440" w:header="0" w:footer="708" w:gutter="0"/>
       <w:pgNumType w:start="1"/>
@@ -1568,7 +1624,7 @@
       <w:rPr>
         <w:noProof/>
       </w:rPr>
-      <w:t>5</w:t>
+      <w:t>6</w:t>
     </w:r>
     <w:r>
       <w:fldChar w:fldCharType="end"/>
@@ -2517,7 +2573,7 @@
 </file>
 
 <file path=customXml/itemProps1.xml><?xml version="1.0" encoding="utf-8"?>
-<ds:datastoreItem xmlns:ds="http://schemas.openxmlformats.org/officeDocument/2006/customXml" ds:itemID="{1BC7D3D4-4D91-4F2B-BAAB-8661202B4451}">
+<ds:datastoreItem xmlns:ds="http://schemas.openxmlformats.org/officeDocument/2006/customXml" ds:itemID="{23C5C28E-9012-4678-9392-6FB41EE38C18}">
   <ds:schemaRefs>
     <ds:schemaRef ds:uri="http://schemas.openxmlformats.org/officeDocument/2006/bibliography"/>
   </ds:schemaRefs>

--- a/Ontwerpdocument.docx
+++ b/Ontwerpdocument.docx
@@ -1317,13 +1317,7 @@
       <w:bookmarkEnd w:id="16"/>
       <w:r>
         <w:lastRenderedPageBreak/>
-        <w:t>V</w:t>
-      </w:r>
-      <w:r>
-        <w:t>ersie 3</w:t>
-      </w:r>
-      <w:r>
-        <w:t>.0</w:t>
+        <w:t>Versie 3.0</w:t>
       </w:r>
     </w:p>
     <w:p/>
@@ -1368,8 +1362,6 @@
           </wp:inline>
         </w:drawing>
       </w:r>
-      <w:bookmarkStart w:id="17" w:name="_GoBack"/>
-      <w:bookmarkEnd w:id="17"/>
     </w:p>
     <w:p>
       <w:pPr>
@@ -1382,8 +1374,8 @@
         <w:pStyle w:val="Kop1"/>
         <w:contextualSpacing w:val="0"/>
       </w:pPr>
-      <w:bookmarkStart w:id="18" w:name="_8uajvineelv" w:colFirst="0" w:colLast="0"/>
-      <w:bookmarkEnd w:id="18"/>
+      <w:bookmarkStart w:id="17" w:name="_8uajvineelv" w:colFirst="0" w:colLast="0"/>
+      <w:bookmarkEnd w:id="17"/>
     </w:p>
     <w:p>
       <w:r>
@@ -1396,13 +1388,13 @@
         <w:pStyle w:val="Kop1"/>
         <w:contextualSpacing w:val="0"/>
       </w:pPr>
-      <w:bookmarkStart w:id="19" w:name="_xoxf96qud7yy" w:colFirst="0" w:colLast="0"/>
-      <w:bookmarkStart w:id="20" w:name="_Toc478630657"/>
+      <w:bookmarkStart w:id="18" w:name="_xoxf96qud7yy" w:colFirst="0" w:colLast="0"/>
+      <w:bookmarkStart w:id="19" w:name="_Toc478630657"/>
+      <w:bookmarkEnd w:id="18"/>
+      <w:r>
+        <w:t>Architectuur</w:t>
+      </w:r>
       <w:bookmarkEnd w:id="19"/>
-      <w:r>
-        <w:t>Architectuur</w:t>
-      </w:r>
-      <w:bookmarkEnd w:id="20"/>
     </w:p>
     <w:p>
       <w:r>
@@ -1461,21 +1453,12 @@
     </w:p>
     <w:p/>
     <w:p>
-      <w:bookmarkStart w:id="21" w:name="_dcoxp9q9ydjc" w:colFirst="0" w:colLast="0"/>
-      <w:bookmarkStart w:id="22" w:name="_p1466b43hcm5" w:colFirst="0" w:colLast="0"/>
+      <w:bookmarkStart w:id="20" w:name="_dcoxp9q9ydjc" w:colFirst="0" w:colLast="0"/>
+      <w:bookmarkStart w:id="21" w:name="_p1466b43hcm5" w:colFirst="0" w:colLast="0"/>
+      <w:bookmarkStart w:id="22" w:name="_GoBack"/>
+      <w:bookmarkEnd w:id="20"/>
       <w:bookmarkEnd w:id="21"/>
       <w:bookmarkEnd w:id="22"/>
-      <w:r>
-        <w:t xml:space="preserve">Fire base is uiteindelijk niet gelukt omdat de applicatie te ingewikkeld werd om </w:t>
-      </w:r>
-      <w:proofErr w:type="spellStart"/>
-      <w:r>
-        <w:t>firebase</w:t>
-      </w:r>
-      <w:proofErr w:type="spellEnd"/>
-      <w:r>
-        <w:t xml:space="preserve"> voor te gebruiken.</w:t>
-      </w:r>
     </w:p>
     <w:sectPr>
       <w:footerReference w:type="default" r:id="rId12"/>
@@ -2573,7 +2556,7 @@
 </file>
 
 <file path=customXml/itemProps1.xml><?xml version="1.0" encoding="utf-8"?>
-<ds:datastoreItem xmlns:ds="http://schemas.openxmlformats.org/officeDocument/2006/customXml" ds:itemID="{23C5C28E-9012-4678-9392-6FB41EE38C18}">
+<ds:datastoreItem xmlns:ds="http://schemas.openxmlformats.org/officeDocument/2006/customXml" ds:itemID="{B8343123-2162-4788-BCC9-9A1EB91FB842}">
   <ds:schemaRefs>
     <ds:schemaRef ds:uri="http://schemas.openxmlformats.org/officeDocument/2006/bibliography"/>
   </ds:schemaRefs>

--- a/Ontwerpdocument.docx
+++ b/Ontwerpdocument.docx
@@ -191,7 +191,7 @@
       </w:pPr>
       <w:bookmarkStart w:id="2" w:name="_1nrlaomm7byv" w:colFirst="0" w:colLast="0"/>
       <w:bookmarkStart w:id="3" w:name="_Toc478219460"/>
-      <w:bookmarkStart w:id="4" w:name="_Toc478630652"/>
+      <w:bookmarkStart w:id="4" w:name="_Toc480448889"/>
       <w:bookmarkEnd w:id="2"/>
       <w:r>
         <w:lastRenderedPageBreak/>
@@ -548,6 +548,9 @@
               <w:widowControl w:val="0"/>
               <w:spacing w:line="240" w:lineRule="auto"/>
             </w:pPr>
+            <w:r>
+              <w:t>1.1</w:t>
+            </w:r>
           </w:p>
         </w:tc>
         <w:tc>
@@ -565,6 +568,9 @@
               <w:widowControl w:val="0"/>
               <w:spacing w:line="240" w:lineRule="auto"/>
             </w:pPr>
+            <w:r>
+              <w:t>20-4-2017</w:t>
+            </w:r>
           </w:p>
         </w:tc>
         <w:tc>
@@ -582,6 +588,9 @@
               <w:widowControl w:val="0"/>
               <w:spacing w:line="240" w:lineRule="auto"/>
             </w:pPr>
+            <w:r>
+              <w:t>Designs toegevoegd</w:t>
+            </w:r>
           </w:p>
         </w:tc>
       </w:tr>
@@ -601,7 +610,7 @@
       </w:pPr>
       <w:bookmarkStart w:id="6" w:name="_rg78vpqc7hdv" w:colFirst="0" w:colLast="0"/>
       <w:bookmarkStart w:id="7" w:name="_Toc478219461"/>
-      <w:bookmarkStart w:id="8" w:name="_Toc478630653"/>
+      <w:bookmarkStart w:id="8" w:name="_Toc480448890"/>
       <w:bookmarkEnd w:id="6"/>
       <w:r>
         <w:lastRenderedPageBreak/>
@@ -646,7 +655,7 @@
           <w:r>
             <w:fldChar w:fldCharType="separate"/>
           </w:r>
-          <w:hyperlink w:anchor="_Toc478630652" w:history="1">
+          <w:hyperlink w:anchor="_Toc480448889" w:history="1">
             <w:r>
               <w:rPr>
                 <w:rStyle w:val="Hyperlink"/>
@@ -673,7 +682,7 @@
                 <w:noProof/>
                 <w:webHidden/>
               </w:rPr>
-              <w:instrText xml:space="preserve"> PAGEREF _Toc478630652 \h </w:instrText>
+              <w:instrText xml:space="preserve"> PAGEREF _Toc480448889 \h </w:instrText>
             </w:r>
             <w:r>
               <w:rPr>
@@ -716,7 +725,7 @@
               <w:color w:val="auto"/>
             </w:rPr>
           </w:pPr>
-          <w:hyperlink w:anchor="_Toc478630653" w:history="1">
+          <w:hyperlink w:anchor="_Toc480448890" w:history="1">
             <w:r>
               <w:rPr>
                 <w:rStyle w:val="Hyperlink"/>
@@ -743,7 +752,7 @@
                 <w:noProof/>
                 <w:webHidden/>
               </w:rPr>
-              <w:instrText xml:space="preserve"> PAGEREF _Toc478630653 \h </w:instrText>
+              <w:instrText xml:space="preserve"> PAGEREF _Toc480448890 \h </w:instrText>
             </w:r>
             <w:r>
               <w:rPr>
@@ -786,7 +795,7 @@
               <w:color w:val="auto"/>
             </w:rPr>
           </w:pPr>
-          <w:hyperlink w:anchor="_Toc478630654" w:history="1">
+          <w:hyperlink w:anchor="_Toc480448891" w:history="1">
             <w:r>
               <w:rPr>
                 <w:rStyle w:val="Hyperlink"/>
@@ -813,7 +822,7 @@
                 <w:noProof/>
                 <w:webHidden/>
               </w:rPr>
-              <w:instrText xml:space="preserve"> PAGEREF _Toc478630654 \h </w:instrText>
+              <w:instrText xml:space="preserve"> PAGEREF _Toc480448891 \h </w:instrText>
             </w:r>
             <w:r>
               <w:rPr>
@@ -856,7 +865,7 @@
               <w:color w:val="auto"/>
             </w:rPr>
           </w:pPr>
-          <w:hyperlink w:anchor="_Toc478630655" w:history="1">
+          <w:hyperlink w:anchor="_Toc480448892" w:history="1">
             <w:r>
               <w:rPr>
                 <w:rStyle w:val="Hyperlink"/>
@@ -883,7 +892,7 @@
                 <w:noProof/>
                 <w:webHidden/>
               </w:rPr>
-              <w:instrText xml:space="preserve"> PAGEREF _Toc478630655 \h </w:instrText>
+              <w:instrText xml:space="preserve"> PAGEREF _Toc480448892 \h </w:instrText>
             </w:r>
             <w:r>
               <w:rPr>
@@ -926,7 +935,7 @@
               <w:color w:val="auto"/>
             </w:rPr>
           </w:pPr>
-          <w:hyperlink w:anchor="_Toc478630656" w:history="1">
+          <w:hyperlink w:anchor="_Toc480448893" w:history="1">
             <w:r>
               <w:rPr>
                 <w:rStyle w:val="Hyperlink"/>
@@ -953,7 +962,7 @@
                 <w:noProof/>
                 <w:webHidden/>
               </w:rPr>
-              <w:instrText xml:space="preserve"> PAGEREF _Toc478630656 \h </w:instrText>
+              <w:instrText xml:space="preserve"> PAGEREF _Toc480448893 \h </w:instrText>
             </w:r>
             <w:r>
               <w:rPr>
@@ -974,6 +983,76 @@
                 <w:webHidden/>
               </w:rPr>
               <w:t>5</w:t>
+            </w:r>
+            <w:r>
+              <w:rPr>
+                <w:noProof/>
+                <w:webHidden/>
+              </w:rPr>
+              <w:fldChar w:fldCharType="end"/>
+            </w:r>
+          </w:hyperlink>
+        </w:p>
+        <w:p>
+          <w:pPr>
+            <w:pStyle w:val="Inhopg2"/>
+            <w:tabs>
+              <w:tab w:val="right" w:leader="dot" w:pos="9019"/>
+            </w:tabs>
+            <w:rPr>
+              <w:rFonts w:asciiTheme="minorHAnsi" w:eastAsiaTheme="minorEastAsia" w:hAnsiTheme="minorHAnsi" w:cstheme="minorBidi"/>
+              <w:noProof/>
+              <w:color w:val="auto"/>
+            </w:rPr>
+          </w:pPr>
+          <w:hyperlink w:anchor="_Toc480448894" w:history="1">
+            <w:r>
+              <w:rPr>
+                <w:rStyle w:val="Hyperlink"/>
+                <w:noProof/>
+              </w:rPr>
+              <w:t>Versie 3.0</w:t>
+            </w:r>
+            <w:r>
+              <w:rPr>
+                <w:noProof/>
+                <w:webHidden/>
+              </w:rPr>
+              <w:tab/>
+            </w:r>
+            <w:r>
+              <w:rPr>
+                <w:noProof/>
+                <w:webHidden/>
+              </w:rPr>
+              <w:fldChar w:fldCharType="begin"/>
+            </w:r>
+            <w:r>
+              <w:rPr>
+                <w:noProof/>
+                <w:webHidden/>
+              </w:rPr>
+              <w:instrText xml:space="preserve"> PAGEREF _Toc480448894 \h </w:instrText>
+            </w:r>
+            <w:r>
+              <w:rPr>
+                <w:noProof/>
+                <w:webHidden/>
+              </w:rPr>
+            </w:r>
+            <w:r>
+              <w:rPr>
+                <w:noProof/>
+                <w:webHidden/>
+              </w:rPr>
+              <w:fldChar w:fldCharType="separate"/>
+            </w:r>
+            <w:r>
+              <w:rPr>
+                <w:noProof/>
+                <w:webHidden/>
+              </w:rPr>
+              <w:t>6</w:t>
             </w:r>
             <w:r>
               <w:rPr>
@@ -996,7 +1075,7 @@
               <w:color w:val="auto"/>
             </w:rPr>
           </w:pPr>
-          <w:hyperlink w:anchor="_Toc478630657" w:history="1">
+          <w:hyperlink w:anchor="_Toc480448895" w:history="1">
             <w:r>
               <w:rPr>
                 <w:rStyle w:val="Hyperlink"/>
@@ -1023,7 +1102,7 @@
                 <w:noProof/>
                 <w:webHidden/>
               </w:rPr>
-              <w:instrText xml:space="preserve"> PAGEREF _Toc478630657 \h </w:instrText>
+              <w:instrText xml:space="preserve"> PAGEREF _Toc480448895 \h </w:instrText>
             </w:r>
             <w:r>
               <w:rPr>
@@ -1043,7 +1122,7 @@
                 <w:noProof/>
                 <w:webHidden/>
               </w:rPr>
-              <w:t>6</w:t>
+              <w:t>7</w:t>
             </w:r>
             <w:r>
               <w:rPr>
@@ -1066,13 +1145,13 @@
               <w:color w:val="auto"/>
             </w:rPr>
           </w:pPr>
-          <w:hyperlink w:anchor="_Toc478630658" w:history="1">
+          <w:hyperlink w:anchor="_Toc480448896" w:history="1">
             <w:r>
               <w:rPr>
                 <w:rStyle w:val="Hyperlink"/>
                 <w:noProof/>
               </w:rPr>
-              <w:t>Database</w:t>
+              <w:t>Database design</w:t>
             </w:r>
             <w:r>
               <w:rPr>
@@ -1093,7 +1172,7 @@
                 <w:noProof/>
                 <w:webHidden/>
               </w:rPr>
-              <w:instrText xml:space="preserve"> PAGEREF _Toc478630658 \h </w:instrText>
+              <w:instrText xml:space="preserve"> PAGEREF _Toc480448896 \h </w:instrText>
             </w:r>
             <w:r>
               <w:rPr>
@@ -1113,7 +1192,7 @@
                 <w:noProof/>
                 <w:webHidden/>
               </w:rPr>
-              <w:t>7</w:t>
+              <w:t>8</w:t>
             </w:r>
             <w:r>
               <w:rPr>
@@ -1140,6 +1219,8 @@
       <w:r>
         <w:br w:type="page"/>
       </w:r>
+      <w:bookmarkStart w:id="9" w:name="_GoBack"/>
+      <w:bookmarkEnd w:id="9"/>
     </w:p>
     <w:p/>
     <w:p>
@@ -1147,29 +1228,29 @@
         <w:pStyle w:val="Kop1"/>
         <w:contextualSpacing w:val="0"/>
       </w:pPr>
-      <w:bookmarkStart w:id="9" w:name="_vcmj54c6nnn7" w:colFirst="0" w:colLast="0"/>
-      <w:bookmarkStart w:id="10" w:name="_Toc478630654"/>
-      <w:bookmarkEnd w:id="9"/>
+      <w:bookmarkStart w:id="10" w:name="_vcmj54c6nnn7" w:colFirst="0" w:colLast="0"/>
+      <w:bookmarkStart w:id="11" w:name="_Toc480448891"/>
+      <w:bookmarkEnd w:id="10"/>
       <w:r>
         <w:t>klassendiagram</w:t>
       </w:r>
-      <w:bookmarkEnd w:id="10"/>
+      <w:bookmarkEnd w:id="11"/>
     </w:p>
     <w:p>
       <w:pPr>
         <w:pStyle w:val="Kop2"/>
         <w:contextualSpacing w:val="0"/>
       </w:pPr>
-      <w:bookmarkStart w:id="11" w:name="_67r56462zbab" w:colFirst="0" w:colLast="0"/>
-      <w:bookmarkStart w:id="12" w:name="_Toc478630655"/>
-      <w:bookmarkEnd w:id="11"/>
+      <w:bookmarkStart w:id="12" w:name="_67r56462zbab" w:colFirst="0" w:colLast="0"/>
+      <w:bookmarkStart w:id="13" w:name="_Toc480448892"/>
+      <w:bookmarkEnd w:id="12"/>
       <w:r>
         <w:t>Versie 1</w:t>
       </w:r>
       <w:r>
         <w:t>.0</w:t>
       </w:r>
-      <w:bookmarkEnd w:id="12"/>
+      <w:bookmarkEnd w:id="13"/>
     </w:p>
     <w:p>
       <w:r>
@@ -1222,8 +1303,8 @@
       <w:pPr>
         <w:pStyle w:val="Geenafstand"/>
       </w:pPr>
-      <w:bookmarkStart w:id="13" w:name="_v31evn9e3tw9" w:colFirst="0" w:colLast="0"/>
-      <w:bookmarkEnd w:id="13"/>
+      <w:bookmarkStart w:id="14" w:name="_v31evn9e3tw9" w:colFirst="0" w:colLast="0"/>
+      <w:bookmarkEnd w:id="14"/>
     </w:p>
     <w:p>
       <w:pPr>
@@ -1235,8 +1316,8 @@
           <w:szCs w:val="28"/>
         </w:rPr>
       </w:pPr>
-      <w:bookmarkStart w:id="14" w:name="_6tbpmxlu9irh" w:colFirst="0" w:colLast="0"/>
-      <w:bookmarkEnd w:id="14"/>
+      <w:bookmarkStart w:id="15" w:name="_6tbpmxlu9irh" w:colFirst="0" w:colLast="0"/>
+      <w:bookmarkEnd w:id="15"/>
       <w:r>
         <w:br w:type="page"/>
       </w:r>
@@ -1246,7 +1327,7 @@
         <w:pStyle w:val="Kop2"/>
         <w:contextualSpacing w:val="0"/>
       </w:pPr>
-      <w:bookmarkStart w:id="15" w:name="_Toc478630656"/>
+      <w:bookmarkStart w:id="16" w:name="_Toc480448893"/>
       <w:r>
         <w:lastRenderedPageBreak/>
         <w:t>V</w:t>
@@ -1254,7 +1335,7 @@
       <w:r>
         <w:t>ersie 2.0</w:t>
       </w:r>
-      <w:bookmarkEnd w:id="15"/>
+      <w:bookmarkEnd w:id="16"/>
     </w:p>
     <w:p>
       <w:r>
@@ -1313,12 +1394,14 @@
         <w:pStyle w:val="Kop2"/>
         <w:contextualSpacing w:val="0"/>
       </w:pPr>
-      <w:bookmarkStart w:id="16" w:name="_a5j5i37yorc6" w:colFirst="0" w:colLast="0"/>
-      <w:bookmarkEnd w:id="16"/>
+      <w:bookmarkStart w:id="17" w:name="_a5j5i37yorc6" w:colFirst="0" w:colLast="0"/>
+      <w:bookmarkStart w:id="18" w:name="_Toc480448894"/>
+      <w:bookmarkEnd w:id="17"/>
       <w:r>
         <w:lastRenderedPageBreak/>
         <w:t>Versie 3.0</w:t>
       </w:r>
+      <w:bookmarkEnd w:id="18"/>
     </w:p>
     <w:p/>
     <w:p>
@@ -1374,8 +1457,8 @@
         <w:pStyle w:val="Kop1"/>
         <w:contextualSpacing w:val="0"/>
       </w:pPr>
-      <w:bookmarkStart w:id="17" w:name="_8uajvineelv" w:colFirst="0" w:colLast="0"/>
-      <w:bookmarkEnd w:id="17"/>
+      <w:bookmarkStart w:id="19" w:name="_8uajvineelv" w:colFirst="0" w:colLast="0"/>
+      <w:bookmarkEnd w:id="19"/>
     </w:p>
     <w:p>
       <w:r>
@@ -1388,13 +1471,13 @@
         <w:pStyle w:val="Kop1"/>
         <w:contextualSpacing w:val="0"/>
       </w:pPr>
-      <w:bookmarkStart w:id="18" w:name="_xoxf96qud7yy" w:colFirst="0" w:colLast="0"/>
-      <w:bookmarkStart w:id="19" w:name="_Toc478630657"/>
-      <w:bookmarkEnd w:id="18"/>
+      <w:bookmarkStart w:id="20" w:name="_xoxf96qud7yy" w:colFirst="0" w:colLast="0"/>
+      <w:bookmarkStart w:id="21" w:name="_Toc480448895"/>
+      <w:bookmarkEnd w:id="20"/>
       <w:r>
         <w:t>Architectuur</w:t>
       </w:r>
-      <w:bookmarkEnd w:id="19"/>
+      <w:bookmarkEnd w:id="21"/>
     </w:p>
     <w:p>
       <w:r>
@@ -1453,15 +1536,90 @@
     </w:p>
     <w:p/>
     <w:p>
-      <w:bookmarkStart w:id="20" w:name="_dcoxp9q9ydjc" w:colFirst="0" w:colLast="0"/>
-      <w:bookmarkStart w:id="21" w:name="_p1466b43hcm5" w:colFirst="0" w:colLast="0"/>
-      <w:bookmarkStart w:id="22" w:name="_GoBack"/>
-      <w:bookmarkEnd w:id="20"/>
-      <w:bookmarkEnd w:id="21"/>
+      <w:r>
+        <w:t xml:space="preserve">(Met </w:t>
+      </w:r>
+      <w:proofErr w:type="spellStart"/>
+      <w:r>
+        <w:t>firebase</w:t>
+      </w:r>
+      <w:proofErr w:type="spellEnd"/>
+      <w:r>
+        <w:t xml:space="preserve"> hebben we op het einde problemen gekregen en een paar files waren corrupt. Ik heb deze er op het einde allemaal uitgegooid, omdat anders de hele applicatie raar gedrag ging vertonen.)</w:t>
+      </w:r>
+    </w:p>
+    <w:p/>
+    <w:p>
+      <w:bookmarkStart w:id="22" w:name="_dcoxp9q9ydjc" w:colFirst="0" w:colLast="0"/>
+      <w:bookmarkStart w:id="23" w:name="_p1466b43hcm5" w:colFirst="0" w:colLast="0"/>
       <w:bookmarkEnd w:id="22"/>
+      <w:bookmarkEnd w:id="23"/>
+      <w:r>
+        <w:br w:type="page"/>
+      </w:r>
+    </w:p>
+    <w:p>
+      <w:pPr>
+        <w:pStyle w:val="Kop1"/>
+        <w:contextualSpacing w:val="0"/>
+      </w:pPr>
+      <w:bookmarkStart w:id="24" w:name="_Toc480448896"/>
+      <w:r>
+        <w:lastRenderedPageBreak/>
+        <w:t>Database design</w:t>
+      </w:r>
+      <w:bookmarkEnd w:id="24"/>
+    </w:p>
+    <w:p>
+      <w:r>
+        <w:rPr>
+          <w:noProof/>
+        </w:rPr>
+        <w:drawing>
+          <wp:inline distT="0" distB="0" distL="0" distR="0" wp14:anchorId="65383087" wp14:editId="2FBCB1BB">
+            <wp:extent cx="5229225" cy="3971925"/>
+            <wp:effectExtent l="0" t="0" r="9525" b="9525"/>
+            <wp:docPr id="6" name="Afbeelding 6"/>
+            <wp:cNvGraphicFramePr>
+              <a:graphicFrameLocks xmlns:a="http://schemas.openxmlformats.org/drawingml/2006/main" noChangeAspect="1"/>
+            </wp:cNvGraphicFramePr>
+            <a:graphic xmlns:a="http://schemas.openxmlformats.org/drawingml/2006/main">
+              <a:graphicData uri="http://schemas.openxmlformats.org/drawingml/2006/picture">
+                <pic:pic xmlns:pic="http://schemas.openxmlformats.org/drawingml/2006/picture">
+                  <pic:nvPicPr>
+                    <pic:cNvPr id="1" name=""/>
+                    <pic:cNvPicPr/>
+                  </pic:nvPicPr>
+                  <pic:blipFill>
+                    <a:blip r:embed="rId12"/>
+                    <a:stretch>
+                      <a:fillRect/>
+                    </a:stretch>
+                  </pic:blipFill>
+                  <pic:spPr>
+                    <a:xfrm>
+                      <a:off x="0" y="0"/>
+                      <a:ext cx="5229225" cy="3971925"/>
+                    </a:xfrm>
+                    <a:prstGeom prst="rect">
+                      <a:avLst/>
+                    </a:prstGeom>
+                  </pic:spPr>
+                </pic:pic>
+              </a:graphicData>
+            </a:graphic>
+          </wp:inline>
+        </w:drawing>
+      </w:r>
+    </w:p>
+    <w:p/>
+    <w:p>
+      <w:r>
+        <w:t>We wilde eerst dingen te lastig maken en zijn terug gekomen om dit eenvoudige database structuur.</w:t>
+      </w:r>
     </w:p>
     <w:sectPr>
-      <w:footerReference w:type="default" r:id="rId12"/>
+      <w:footerReference w:type="default" r:id="rId13"/>
       <w:pgSz w:w="11909" w:h="16834"/>
       <w:pgMar w:top="1440" w:right="1440" w:bottom="1440" w:left="1440" w:header="0" w:footer="708" w:gutter="0"/>
       <w:pgNumType w:start="1"/>
@@ -1607,7 +1765,7 @@
       <w:rPr>
         <w:noProof/>
       </w:rPr>
-      <w:t>6</w:t>
+      <w:t>1</w:t>
     </w:r>
     <w:r>
       <w:fldChar w:fldCharType="end"/>
@@ -2556,7 +2714,7 @@
 </file>
 
 <file path=customXml/itemProps1.xml><?xml version="1.0" encoding="utf-8"?>
-<ds:datastoreItem xmlns:ds="http://schemas.openxmlformats.org/officeDocument/2006/customXml" ds:itemID="{B8343123-2162-4788-BCC9-9A1EB91FB842}">
+<ds:datastoreItem xmlns:ds="http://schemas.openxmlformats.org/officeDocument/2006/customXml" ds:itemID="{F1831F73-37A8-4D0D-8626-596B85205E03}">
   <ds:schemaRefs>
     <ds:schemaRef ds:uri="http://schemas.openxmlformats.org/officeDocument/2006/bibliography"/>
   </ds:schemaRefs>
